--- a/generated/ИМ_заявление_командировка_Воробьев_06.02.2026–20.02.2026.docx
+++ b/generated/ИМ_заявление_командировка_Воробьев_06.02.2026–20.02.2026.docx
@@ -257,7 +257,24 @@
             <w:vAlign w:val="bottom"/>
           </w:tcPr>
           <w:p>
-            <w:r>
+            <w:pPr>
+              <w:jc w:val="center"/>
+              <w:rPr>
+                <w:rFonts w:cs="Arial"/>
+                <w:i/>
+                <w:sz w:val="24"/>
+                <w:szCs w:val="24"/>
+                <w:lang w:val="ru-RU"/>
+              </w:rPr>
+            </w:pPr>
+            <w:r>
+              <w:rPr>
+                <w:rFonts w:cs="Arial"/>
+                <w:i/>
+                <w:sz w:val="24"/>
+                <w:szCs w:val="24"/>
+                <w:lang w:val="ru-RU"/>
+              </w:rPr>
               <w:t>Воробьев Денис Сергеевич</w:t>
             </w:r>
           </w:p>
@@ -290,7 +307,24 @@
             <w:vAlign w:val="bottom"/>
           </w:tcPr>
           <w:p>
-            <w:r>
+            <w:pPr>
+              <w:jc w:val="center"/>
+              <w:rPr>
+                <w:rFonts w:cs="Arial"/>
+                <w:i/>
+                <w:sz w:val="24"/>
+                <w:szCs w:val="24"/>
+                <w:lang w:val="ru-RU"/>
+              </w:rPr>
+            </w:pPr>
+            <w:r>
+              <w:rPr>
+                <w:rFonts w:cs="Arial"/>
+                <w:i/>
+                <w:sz w:val="24"/>
+                <w:szCs w:val="24"/>
+                <w:lang w:val="ru-RU"/>
+              </w:rPr>
               <w:t>03.02.2026</w:t>
             </w:r>
           </w:p>
@@ -391,8 +425,43 @@
             <w:vAlign w:val="bottom"/>
           </w:tcPr>
           <w:p>
-            <w:r>
-              <w:t>п. Рефтинский Рефтинская ГРЭС</w:t>
+            <w:pPr>
+              <w:jc w:val="center"/>
+              <w:rPr>
+                <w:rFonts w:cs="Arial"/>
+                <w:i/>
+                <w:sz w:val="24"/>
+                <w:szCs w:val="24"/>
+                <w:lang w:val="ru-RU"/>
+              </w:rPr>
+            </w:pPr>
+            <w:r>
+              <w:rPr>
+                <w:rFonts w:cs="Arial"/>
+                <w:i/>
+                <w:sz w:val="24"/>
+                <w:szCs w:val="24"/>
+                <w:lang w:val="ru-RU"/>
+              </w:rPr>
+              <w:t>г. Вологда Вологодская ТЭЦ</w:t>
+            </w:r>
+            <w:r>
+              <w:rPr>
+                <w:rFonts w:cs="Arial"/>
+                <w:i/>
+                <w:sz w:val="24"/>
+                <w:szCs w:val="24"/>
+                <w:lang w:val="ru-RU"/>
+              </w:rPr>
+            </w:r>
+            <w:r>
+              <w:rPr>
+                <w:rFonts w:cs="Arial"/>
+                <w:i/>
+                <w:sz w:val="24"/>
+                <w:szCs w:val="24"/>
+                <w:lang w:val="ru-RU"/>
+              </w:rPr>
             </w:r>
           </w:p>
         </w:tc>
@@ -445,8 +514,34 @@
             <w:vAlign w:val="bottom"/>
           </w:tcPr>
           <w:p>
-            <w:r>
-              <w:t>Договор  ИМ-346</w:t>
+            <w:pPr>
+              <w:jc w:val="center"/>
+              <w:rPr>
+                <w:rFonts w:cs="Arial"/>
+                <w:i/>
+                <w:sz w:val="24"/>
+                <w:szCs w:val="24"/>
+                <w:lang w:val="ru-RU"/>
+              </w:rPr>
+            </w:pPr>
+            <w:r>
+              <w:rPr>
+                <w:rFonts w:cs="Arial"/>
+                <w:i/>
+                <w:sz w:val="24"/>
+                <w:szCs w:val="24"/>
+                <w:lang w:val="ru-RU"/>
+              </w:rPr>
+              <w:t>Договор  365</w:t>
+            </w:r>
+            <w:r>
+              <w:rPr>
+                <w:rFonts w:cs="Arial"/>
+                <w:i/>
+                <w:sz w:val="24"/>
+                <w:szCs w:val="24"/>
+                <w:lang w:val="ru-RU"/>
+              </w:rPr>
             </w:r>
           </w:p>
         </w:tc>
@@ -526,7 +621,24 @@
             <w:vAlign w:val="bottom"/>
           </w:tcPr>
           <w:p>
-            <w:r>
+            <w:pPr>
+              <w:jc w:val="center"/>
+              <w:rPr>
+                <w:rFonts w:cs="Arial"/>
+                <w:i/>
+                <w:sz w:val="24"/>
+                <w:szCs w:val="24"/>
+                <w:lang w:val="ru-RU"/>
+              </w:rPr>
+            </w:pPr>
+            <w:r>
+              <w:rPr>
+                <w:rFonts w:cs="Arial"/>
+                <w:i/>
+                <w:sz w:val="24"/>
+                <w:szCs w:val="24"/>
+                <w:lang w:val="ru-RU"/>
+              </w:rPr>
               <w:t>06.02.2026</w:t>
             </w:r>
           </w:p>
@@ -569,7 +681,22 @@
             <w:vAlign w:val="bottom"/>
           </w:tcPr>
           <w:p>
-            <w:r>
+            <w:pPr>
+              <w:jc w:val="center"/>
+              <w:rPr>
+                <w:rFonts w:cs="Arial"/>
+                <w:sz w:val="24"/>
+                <w:szCs w:val="24"/>
+                <w:lang w:val="ru-RU"/>
+              </w:rPr>
+            </w:pPr>
+            <w:r>
+              <w:rPr>
+                <w:rFonts w:cs="Arial"/>
+                <w:sz w:val="24"/>
+                <w:szCs w:val="24"/>
+                <w:lang w:val="ru-RU"/>
+              </w:rPr>
               <w:t>20.02.2026</w:t>
             </w:r>
           </w:p>
@@ -724,8 +851,25 @@
             <w:vAlign w:val="bottom"/>
           </w:tcPr>
           <w:p>
-            <w:r>
-              <w:t>25000</w:t>
+            <w:pPr>
+              <w:jc w:val="center"/>
+              <w:rPr>
+                <w:rFonts w:cs="Arial"/>
+                <w:i/>
+                <w:sz w:val="24"/>
+                <w:szCs w:val="24"/>
+                <w:lang w:val="en-US"/>
+              </w:rPr>
+            </w:pPr>
+            <w:r>
+              <w:rPr>
+                <w:rFonts w:cs="Arial"/>
+                <w:i/>
+                <w:sz w:val="24"/>
+                <w:szCs w:val="24"/>
+                <w:lang w:val="en-US"/>
+              </w:rPr>
+              <w:t>4578</w:t>
             </w:r>
           </w:p>
         </w:tc>

--- a/generated/ИМ_заявление_командировка_Воробьев_06.02.2026–20.02.2026.docx
+++ b/generated/ИМ_заявление_командировка_Воробьев_06.02.2026–20.02.2026.docx
@@ -275,7 +275,25 @@
                 <w:szCs w:val="24"/>
                 <w:lang w:val="ru-RU"/>
               </w:rPr>
-              <w:t>Воробьев Денис Сергеевич</w:t>
+              <w:t>Воробьев Д.С.</w:t>
+            </w:r>
+            <w:r>
+              <w:rPr>
+                <w:rFonts w:cs="Arial"/>
+                <w:i/>
+                <w:sz w:val="24"/>
+                <w:szCs w:val="24"/>
+                <w:lang w:val="ru-RU"/>
+              </w:rPr>
+            </w:r>
+            <w:r>
+              <w:rPr>
+                <w:rFonts w:cs="Arial"/>
+                <w:i/>
+                <w:sz w:val="24"/>
+                <w:szCs w:val="24"/>
+                <w:lang w:val="ru-RU"/>
+              </w:rPr>
             </w:r>
           </w:p>
         </w:tc>
@@ -325,7 +343,7 @@
                 <w:szCs w:val="24"/>
                 <w:lang w:val="ru-RU"/>
               </w:rPr>
-              <w:t>03.02.2026</w:t>
+              <w:t>{{apply_date}}</w:t>
             </w:r>
           </w:p>
         </w:tc>
@@ -443,7 +461,7 @@
                 <w:szCs w:val="24"/>
                 <w:lang w:val="ru-RU"/>
               </w:rPr>
-              <w:t>г. Вологда Вологодская ТЭЦ</w:t>
+              <w:t>{{city}}</w:t>
             </w:r>
             <w:r>
               <w:rPr>
@@ -453,6 +471,7 @@
                 <w:szCs w:val="24"/>
                 <w:lang w:val="ru-RU"/>
               </w:rPr>
+              <w:t xml:space="preserve"> </w:t>
             </w:r>
             <w:r>
               <w:rPr>
@@ -462,6 +481,7 @@
                 <w:szCs w:val="24"/>
                 <w:lang w:val="ru-RU"/>
               </w:rPr>
+              <w:t>{{object}}</w:t>
             </w:r>
           </w:p>
         </w:tc>
@@ -532,7 +552,7 @@
                 <w:szCs w:val="24"/>
                 <w:lang w:val="ru-RU"/>
               </w:rPr>
-              <w:t>Договор  365</w:t>
+              <w:t>Договор  293</w:t>
             </w:r>
             <w:r>
               <w:rPr>
@@ -869,7 +889,7 @@
                 <w:szCs w:val="24"/>
                 <w:lang w:val="en-US"/>
               </w:rPr>
-              <w:t>4578</w:t>
+              <w:t>457</w:t>
             </w:r>
           </w:p>
         </w:tc>

--- a/generated/ИМ_заявление_командировка_Воробьев_06.02.2026–20.02.2026.docx
+++ b/generated/ИМ_заявление_командировка_Воробьев_06.02.2026–20.02.2026.docx
@@ -461,7 +461,7 @@
                 <w:szCs w:val="24"/>
                 <w:lang w:val="ru-RU"/>
               </w:rPr>
-              <w:t>{{city}}</w:t>
+              <w:t>п. Рефтинский Рефтинская ГРЭС</w:t>
             </w:r>
             <w:r>
               <w:rPr>
@@ -471,7 +471,6 @@
                 <w:szCs w:val="24"/>
                 <w:lang w:val="ru-RU"/>
               </w:rPr>
-              <w:t xml:space="preserve"> </w:t>
             </w:r>
             <w:r>
               <w:rPr>
@@ -481,7 +480,6 @@
                 <w:szCs w:val="24"/>
                 <w:lang w:val="ru-RU"/>
               </w:rPr>
-              <w:t>{{object}}</w:t>
             </w:r>
           </w:p>
         </w:tc>
@@ -552,7 +550,7 @@
                 <w:szCs w:val="24"/>
                 <w:lang w:val="ru-RU"/>
               </w:rPr>
-              <w:t>Договор  293</w:t>
+              <w:t>Договор  ИМ-346</w:t>
             </w:r>
             <w:r>
               <w:rPr>
@@ -889,7 +887,7 @@
                 <w:szCs w:val="24"/>
                 <w:lang w:val="en-US"/>
               </w:rPr>
-              <w:t>457</w:t>
+              <w:t>{{advance_amount}}</w:t>
             </w:r>
           </w:p>
         </w:tc>
